--- a/workspaceCST-120/Topic 7/Dominic Riccetti_CoverLetter.docx
+++ b/workspaceCST-120/Topic 7/Dominic Riccetti_CoverLetter.docx
@@ -15,7 +15,10 @@
         <w:t>/</w:t>
       </w:r>
       <w:r>
-        <w:t>12</w:t>
+        <w:t>1</w:t>
+      </w:r>
+      <w:r>
+        <w:t>9</w:t>
       </w:r>
       <w:r>
         <w:t>/2021</w:t>
@@ -26,13 +29,15 @@
         <w:t xml:space="preserve">Activity </w:t>
       </w:r>
       <w:r>
-        <w:t xml:space="preserve"> 6</w:t>
+        <w:t xml:space="preserve"> </w:t>
+      </w:r>
+      <w:r>
+        <w:t>7</w:t>
       </w:r>
     </w:p>
-    <w:p/>
     <w:p>
       <w:r>
-        <w:t>Query</w:t>
+        <w:t>Bootstrap!</w:t>
       </w:r>
     </w:p>
     <w:sectPr>
